--- a/Lab Sheet 07.docx
+++ b/Lab Sheet 07.docx
@@ -13369,6 +13369,7 @@
       <w:r>
         <w:rPr>
           <w:rFonts w:ascii="Times New Roman" w:hAnsi="Times New Roman" w:cs="Times New Roman"/>
+          <w:noProof/>
           <w:sz w:val="32"/>
           <w:szCs w:val="32"/>
         </w:rPr>
@@ -25561,6 +25562,7 @@
       <w:r>
         <w:rPr>
           <w:rFonts w:ascii="Times New Roman" w:hAnsi="Times New Roman" w:cs="Times New Roman"/>
+          <w:noProof/>
           <w:sz w:val="32"/>
           <w:szCs w:val="32"/>
         </w:rPr>
@@ -25626,6 +25628,209 @@
             </wp14:sizeRelV>
           </wp:anchor>
         </w:drawing>
+      </w:r>
+    </w:p>
+    <w:p>
+      <w:pPr>
+        <w:rPr>
+          <w:rFonts w:ascii="Times New Roman" w:hAnsi="Times New Roman" w:cs="Times New Roman"/>
+          <w:sz w:val="32"/>
+          <w:szCs w:val="32"/>
+        </w:rPr>
+      </w:pPr>
+    </w:p>
+    <w:p>
+      <w:pPr>
+        <w:rPr>
+          <w:rFonts w:ascii="Times New Roman" w:hAnsi="Times New Roman" w:cs="Times New Roman"/>
+          <w:sz w:val="32"/>
+          <w:szCs w:val="32"/>
+        </w:rPr>
+      </w:pPr>
+    </w:p>
+    <w:p>
+      <w:pPr>
+        <w:rPr>
+          <w:rFonts w:ascii="Times New Roman" w:hAnsi="Times New Roman" w:cs="Times New Roman"/>
+          <w:sz w:val="32"/>
+          <w:szCs w:val="32"/>
+        </w:rPr>
+      </w:pPr>
+    </w:p>
+    <w:p>
+      <w:pPr>
+        <w:rPr>
+          <w:rFonts w:ascii="Times New Roman" w:hAnsi="Times New Roman" w:cs="Times New Roman"/>
+          <w:sz w:val="32"/>
+          <w:szCs w:val="32"/>
+        </w:rPr>
+      </w:pPr>
+    </w:p>
+    <w:p>
+      <w:pPr>
+        <w:rPr>
+          <w:rFonts w:ascii="Times New Roman" w:hAnsi="Times New Roman" w:cs="Times New Roman"/>
+          <w:sz w:val="32"/>
+          <w:szCs w:val="32"/>
+        </w:rPr>
+      </w:pPr>
+    </w:p>
+    <w:p>
+      <w:pPr>
+        <w:rPr>
+          <w:rFonts w:ascii="Times New Roman" w:hAnsi="Times New Roman" w:cs="Times New Roman"/>
+          <w:sz w:val="32"/>
+          <w:szCs w:val="32"/>
+        </w:rPr>
+      </w:pPr>
+    </w:p>
+    <w:p>
+      <w:pPr>
+        <w:rPr>
+          <w:rFonts w:ascii="Times New Roman" w:hAnsi="Times New Roman" w:cs="Times New Roman"/>
+          <w:sz w:val="32"/>
+          <w:szCs w:val="32"/>
+        </w:rPr>
+      </w:pPr>
+    </w:p>
+    <w:p>
+      <w:pPr>
+        <w:rPr>
+          <w:rFonts w:ascii="Times New Roman" w:hAnsi="Times New Roman" w:cs="Times New Roman"/>
+          <w:sz w:val="32"/>
+          <w:szCs w:val="32"/>
+        </w:rPr>
+      </w:pPr>
+    </w:p>
+    <w:p>
+      <w:pPr>
+        <w:rPr>
+          <w:rFonts w:ascii="Times New Roman" w:hAnsi="Times New Roman" w:cs="Times New Roman"/>
+          <w:sz w:val="32"/>
+          <w:szCs w:val="32"/>
+        </w:rPr>
+      </w:pPr>
+    </w:p>
+    <w:p>
+      <w:pPr>
+        <w:rPr>
+          <w:rFonts w:ascii="Times New Roman" w:hAnsi="Times New Roman" w:cs="Times New Roman"/>
+          <w:sz w:val="32"/>
+          <w:szCs w:val="32"/>
+        </w:rPr>
+      </w:pPr>
+    </w:p>
+    <w:p>
+      <w:pPr>
+        <w:rPr>
+          <w:rFonts w:ascii="Times New Roman" w:hAnsi="Times New Roman" w:cs="Times New Roman"/>
+          <w:sz w:val="32"/>
+          <w:szCs w:val="32"/>
+        </w:rPr>
+      </w:pPr>
+    </w:p>
+    <w:p>
+      <w:pPr>
+        <w:rPr>
+          <w:rFonts w:ascii="Times New Roman" w:hAnsi="Times New Roman" w:cs="Times New Roman"/>
+          <w:sz w:val="32"/>
+          <w:szCs w:val="32"/>
+        </w:rPr>
+      </w:pPr>
+    </w:p>
+    <w:p>
+      <w:pPr>
+        <w:rPr>
+          <w:rFonts w:ascii="Times New Roman" w:hAnsi="Times New Roman" w:cs="Times New Roman"/>
+          <w:sz w:val="32"/>
+          <w:szCs w:val="32"/>
+        </w:rPr>
+      </w:pPr>
+    </w:p>
+    <w:p>
+      <w:pPr>
+        <w:rPr>
+          <w:rFonts w:ascii="Times New Roman" w:hAnsi="Times New Roman" w:cs="Times New Roman"/>
+          <w:sz w:val="32"/>
+          <w:szCs w:val="32"/>
+        </w:rPr>
+      </w:pPr>
+    </w:p>
+    <w:p>
+      <w:pPr>
+        <w:rPr>
+          <w:rFonts w:ascii="Times New Roman" w:hAnsi="Times New Roman" w:cs="Times New Roman"/>
+          <w:sz w:val="32"/>
+          <w:szCs w:val="32"/>
+        </w:rPr>
+      </w:pPr>
+    </w:p>
+    <w:p>
+      <w:pPr>
+        <w:rPr>
+          <w:rFonts w:ascii="Times New Roman" w:hAnsi="Times New Roman" w:cs="Times New Roman"/>
+          <w:sz w:val="32"/>
+          <w:szCs w:val="32"/>
+        </w:rPr>
+      </w:pPr>
+    </w:p>
+    <w:p>
+      <w:pPr>
+        <w:rPr>
+          <w:rFonts w:ascii="Times New Roman" w:hAnsi="Times New Roman" w:cs="Times New Roman"/>
+          <w:sz w:val="32"/>
+          <w:szCs w:val="32"/>
+        </w:rPr>
+      </w:pPr>
+    </w:p>
+    <w:p>
+      <w:pPr>
+        <w:tabs>
+          <w:tab w:val="left" w:pos="1035"/>
+        </w:tabs>
+        <w:rPr>
+          <w:rFonts w:ascii="Times New Roman" w:hAnsi="Times New Roman" w:cs="Times New Roman"/>
+          <w:sz w:val="32"/>
+          <w:szCs w:val="32"/>
+        </w:rPr>
+      </w:pPr>
+    </w:p>
+    <w:p>
+      <w:pPr>
+        <w:tabs>
+          <w:tab w:val="left" w:pos="1035"/>
+        </w:tabs>
+        <w:rPr>
+          <w:rFonts w:ascii="Times New Roman" w:hAnsi="Times New Roman" w:cs="Times New Roman"/>
+          <w:color w:val="1F3864" w:themeColor="accent1" w:themeShade="80"/>
+          <w:sz w:val="32"/>
+          <w:szCs w:val="32"/>
+        </w:rPr>
+      </w:pPr>
+      <w:proofErr w:type="gramStart"/>
+      <w:r>
+        <w:rPr>
+          <w:rFonts w:ascii="Times New Roman" w:hAnsi="Times New Roman" w:cs="Times New Roman"/>
+          <w:sz w:val="32"/>
+          <w:szCs w:val="32"/>
+        </w:rPr>
+        <w:t>Link:-</w:t>
+      </w:r>
+      <w:proofErr w:type="gramEnd"/>
+      <w:r>
+        <w:t xml:space="preserve"> </w:t>
+      </w:r>
+      <w:r>
+        <w:t xml:space="preserve"> </w:t>
+      </w:r>
+      <w:r>
+        <w:rPr>
+          <w:rFonts w:ascii="Times New Roman" w:hAnsi="Times New Roman" w:cs="Times New Roman"/>
+          <w:color w:val="1F3864" w:themeColor="accent1" w:themeShade="80"/>
+          <w:sz w:val="32"/>
+          <w:szCs w:val="32"/>
+        </w:rPr>
+        <w:t>https://github.com/Dp-Sathsara/Labsheet-07.git</w:t>
       </w:r>
     </w:p>
     <w:sectPr>
